--- a/Classes/Senior Year/DoE/Helicopter/Helicopter Group 25.docx
+++ b/Classes/Senior Year/DoE/Helicopter/Helicopter Group 25.docx
@@ -15,116 +15,38 @@
           <w:sz w:val="40"/>
           <w:szCs w:val="40"/>
         </w:rPr>
-        <w:t>Paper Helicopter Group 25 Project for MATH 740/840</w:t>
-      </w:r>
-    </w:p>
-    <w:p>
-      <w:pPr>
-        <w:pStyle w:val="Subtitle"/>
-      </w:pPr>
-      <w:r>
-        <w:t>Charlie Nitschelm</w:t>
+        <w:t>The Effect</w:t>
+      </w:r>
+      <w:r>
+        <w:rPr>
+          <w:sz w:val="40"/>
+          <w:szCs w:val="40"/>
+        </w:rPr>
+        <w:t xml:space="preserve"> of Rocket Dimensions on Flight Apogee</w:t>
+      </w:r>
+    </w:p>
+    <w:p>
+      <w:r>
+        <w:t>Math 740/840</w:t>
       </w:r>
       <w:r>
         <w:br/>
-        <w:t>Lucas Simmonds</w:t>
-      </w:r>
-      <w:r>
-        <w:br/>
-        <w:t>Ross Thyne</w:t>
-      </w:r>
-    </w:p>
-    <w:p>
-      <w:pPr>
-        <w:pStyle w:val="Heading1"/>
-      </w:pPr>
-      <w:r>
-        <w:t>Introduction</w:t>
-      </w:r>
-    </w:p>
-    <w:p>
-      <w:r>
-        <w:t xml:space="preserve">The purpose of this project is to determine the effect certain dimensions of a paper helicopter have on the overall flight time, and in relation its descent speed. A </w:t>
-      </w:r>
-      <m:oMath>
-        <m:sSup>
-          <m:sSupPr>
-            <m:ctrlPr>
-              <w:rPr>
-                <w:rFonts w:ascii="Cambria Math" w:hAnsi="Cambria Math"/>
-                <w:i/>
-              </w:rPr>
-            </m:ctrlPr>
-          </m:sSupPr>
-          <m:e>
-            <m:r>
-              <w:rPr>
-                <w:rFonts w:ascii="Cambria Math" w:hAnsi="Cambria Math"/>
-              </w:rPr>
-              <m:t>2</m:t>
-            </m:r>
-          </m:e>
-          <m:sup>
-            <m:r>
-              <w:rPr>
-                <w:rFonts w:ascii="Cambria Math" w:hAnsi="Cambria Math"/>
-              </w:rPr>
-              <m:t>3</m:t>
-            </m:r>
-          </m:sup>
-        </m:sSup>
-      </m:oMath>
-      <w:r>
-        <w:rPr>
-          <w:rFonts w:eastAsiaTheme="minorEastAsia"/>
-        </w:rPr>
-        <w:t xml:space="preserve"> full factorial experiment was used with a high and low dimension was used for nose length, rotor length and rotor width while all other dimensions were held constant. 3 additional center point paper helicopter tests were also conducted. The varying dimensions were 1”/2”, 3”/6”, and 2”/3”, respectively. A total of 11 helicopters were created initially, with each copter getting dropped twice with an average taken between them for </w:t>
-      </w:r>
-      <w:proofErr w:type="gramStart"/>
-      <w:r>
-        <w:rPr>
-          <w:rFonts w:eastAsiaTheme="minorEastAsia"/>
-        </w:rPr>
-        <w:t>it</w:t>
-      </w:r>
-      <w:proofErr w:type="gramEnd"/>
-      <w:r>
-        <w:rPr>
-          <w:rFonts w:eastAsiaTheme="minorEastAsia"/>
-        </w:rPr>
-        <w:t xml:space="preserve"> actual drop time used for further analysis. The table below illustrates these helicopter dimensions and test results used for analysis</w:t>
-      </w:r>
-    </w:p>
-    <w:p>
-      <w:pPr>
-        <w:pStyle w:val="Caption"/>
-        <w:keepNext/>
-      </w:pPr>
-      <w:r>
-        <w:t xml:space="preserve">Table </w:t>
-      </w:r>
-      <w:fldSimple w:instr=" SEQ Table \* ARABIC ">
-        <w:r>
-          <w:rPr>
-            <w:noProof/>
-          </w:rPr>
-          <w:t>1</w:t>
-        </w:r>
-      </w:fldSimple>
-      <w:r>
-        <w:t xml:space="preserve"> - Experimental set-up and dimensions with flight time and distance away experimental data</w:t>
-      </w:r>
-    </w:p>
-    <w:p>
+        <w:t>Fall 2019</w:t>
+      </w:r>
+    </w:p>
+    <w:p>
+      <w:pPr>
+        <w:jc w:val="center"/>
+      </w:pPr>
       <w:r>
         <w:rPr>
           <w:noProof/>
         </w:rPr>
         <w:drawing>
-          <wp:inline distT="0" distB="0" distL="0" distR="0" wp14:anchorId="6141DD49" wp14:editId="4EB96E1E">
-            <wp:extent cx="4562475" cy="1679347"/>
-            <wp:effectExtent l="0" t="0" r="0" b="0"/>
-            <wp:docPr id="13" name="Picture 13"/>
+          <wp:inline distT="0" distB="0" distL="0" distR="0" wp14:anchorId="386B0EAE" wp14:editId="457A62D0">
+            <wp:extent cx="3190875" cy="3190875"/>
+            <wp:effectExtent l="0" t="0" r="0" b="9525"/>
+            <wp:docPr id="2" name="Picture 2" descr="Image result for openrocket"/>
             <wp:cNvGraphicFramePr>
               <a:graphicFrameLocks xmlns:a="http://schemas.openxmlformats.org/drawingml/2006/main" noChangeAspect="1"/>
             </wp:cNvGraphicFramePr>
@@ -132,145 +54,10 @@
               <a:graphicData uri="http://schemas.openxmlformats.org/drawingml/2006/picture">
                 <pic:pic xmlns:pic="http://schemas.openxmlformats.org/drawingml/2006/picture">
                   <pic:nvPicPr>
-                    <pic:cNvPr id="1" name=""/>
-                    <pic:cNvPicPr/>
-                  </pic:nvPicPr>
-                  <pic:blipFill>
-                    <a:blip r:embed="rId4"/>
-                    <a:stretch>
-                      <a:fillRect/>
-                    </a:stretch>
-                  </pic:blipFill>
-                  <pic:spPr>
-                    <a:xfrm>
-                      <a:off x="0" y="0"/>
-                      <a:ext cx="4716966" cy="1736212"/>
-                    </a:xfrm>
-                    <a:prstGeom prst="rect">
-                      <a:avLst/>
-                    </a:prstGeom>
-                  </pic:spPr>
-                </pic:pic>
-              </a:graphicData>
-            </a:graphic>
-          </wp:inline>
-        </w:drawing>
-      </w:r>
-    </w:p>
-    <w:p>
-      <w:pPr>
-        <w:pStyle w:val="Heading1"/>
-      </w:pPr>
-      <w:r>
-        <w:t>Analysis of the Experimental Res</w:t>
-      </w:r>
-      <w:r>
-        <w:t>ults</w:t>
-      </w:r>
-    </w:p>
-    <w:p>
-      <w:r>
-        <w:rPr>
-          <w:noProof/>
-        </w:rPr>
-        <w:drawing>
-          <wp:anchor distT="0" distB="0" distL="114300" distR="114300" simplePos="0" relativeHeight="251658240" behindDoc="0" locked="0" layoutInCell="1" allowOverlap="1" wp14:anchorId="7FD99611" wp14:editId="4933A90B">
-            <wp:simplePos x="0" y="0"/>
-            <wp:positionH relativeFrom="margin">
-              <wp:align>right</wp:align>
-            </wp:positionH>
-            <wp:positionV relativeFrom="paragraph">
-              <wp:posOffset>568960</wp:posOffset>
-            </wp:positionV>
-            <wp:extent cx="3143250" cy="2410823"/>
-            <wp:effectExtent l="0" t="0" r="0" b="8890"/>
-            <wp:wrapSquare wrapText="bothSides"/>
-            <wp:docPr id="10" name="Picture 10"/>
-            <wp:cNvGraphicFramePr>
-              <a:graphicFrameLocks xmlns:a="http://schemas.openxmlformats.org/drawingml/2006/main" noChangeAspect="1"/>
-            </wp:cNvGraphicFramePr>
-            <a:graphic xmlns:a="http://schemas.openxmlformats.org/drawingml/2006/main">
-              <a:graphicData uri="http://schemas.openxmlformats.org/drawingml/2006/picture">
-                <pic:pic xmlns:pic="http://schemas.openxmlformats.org/drawingml/2006/picture">
-                  <pic:nvPicPr>
-                    <pic:cNvPr id="1" name=""/>
-                    <pic:cNvPicPr/>
-                  </pic:nvPicPr>
-                  <pic:blipFill>
-                    <a:blip r:embed="rId5">
-                      <a:extLst>
-                        <a:ext uri="{28A0092B-C50C-407E-A947-70E740481C1C}">
-                          <a14:useLocalDpi xmlns:a14="http://schemas.microsoft.com/office/drawing/2010/main" val="0"/>
-                        </a:ext>
-                      </a:extLst>
-                    </a:blip>
-                    <a:stretch>
-                      <a:fillRect/>
-                    </a:stretch>
-                  </pic:blipFill>
-                  <pic:spPr>
-                    <a:xfrm>
-                      <a:off x="0" y="0"/>
-                      <a:ext cx="3143250" cy="2410823"/>
-                    </a:xfrm>
-                    <a:prstGeom prst="rect">
-                      <a:avLst/>
-                    </a:prstGeom>
-                  </pic:spPr>
-                </pic:pic>
-              </a:graphicData>
-            </a:graphic>
-            <wp14:sizeRelH relativeFrom="margin">
-              <wp14:pctWidth>0</wp14:pctWidth>
-            </wp14:sizeRelH>
-            <wp14:sizeRelV relativeFrom="margin">
-              <wp14:pctHeight>0</wp14:pctHeight>
-            </wp14:sizeRelV>
-          </wp:anchor>
-        </w:drawing>
-      </w:r>
-      <w:r>
-        <w:t xml:space="preserve">When doing a full-factorial analysis, we can begin to understand what affects the output of flight time, and what factors do not. JMP also can pinpoint the interactions of the different dimensions, lending a hand to find the best dimensions to increase flight time, making the helicopter descend at the slowest speed. The </w:t>
-      </w:r>
-      <w:r>
-        <w:t xml:space="preserve">following figures (1 and 2) show the curvature in the relationship of the output to the varying factors as JMP tries to make a prediction line given the data. </w:t>
-      </w:r>
-      <w:r>
-        <w:t>With a RSq value of 0.77, we can start to trust that there is a relationship on the factors changing and the output time to landing. The lack of fit table prints a total error of 0.928 seconds, with the main source being the Lack of Fit error,</w:t>
-      </w:r>
-      <w:r>
-        <w:t xml:space="preserve"> </w:t>
-      </w:r>
-      <w:r>
-        <w:lastRenderedPageBreak/>
-        <w:t xml:space="preserve">meaning there is </w:t>
-      </w:r>
-      <w:r>
-        <w:rPr>
-          <w:noProof/>
-        </w:rPr>
-        <w:drawing>
-          <wp:anchor distT="0" distB="0" distL="114300" distR="114300" simplePos="0" relativeHeight="251659264" behindDoc="0" locked="0" layoutInCell="1" allowOverlap="1" wp14:anchorId="39C24D23" wp14:editId="39B8237F">
-            <wp:simplePos x="0" y="0"/>
-            <wp:positionH relativeFrom="margin">
-              <wp:align>right</wp:align>
-            </wp:positionH>
-            <wp:positionV relativeFrom="paragraph">
-              <wp:posOffset>0</wp:posOffset>
-            </wp:positionV>
-            <wp:extent cx="3392306" cy="1495425"/>
-            <wp:effectExtent l="0" t="0" r="0" b="0"/>
-            <wp:wrapSquare wrapText="bothSides"/>
-            <wp:docPr id="9" name="Picture 9"/>
-            <wp:cNvGraphicFramePr>
-              <a:graphicFrameLocks xmlns:a="http://schemas.openxmlformats.org/drawingml/2006/main" noChangeAspect="1"/>
-            </wp:cNvGraphicFramePr>
-            <a:graphic xmlns:a="http://schemas.openxmlformats.org/drawingml/2006/main">
-              <a:graphicData uri="http://schemas.openxmlformats.org/drawingml/2006/picture">
-                <pic:pic xmlns:pic="http://schemas.openxmlformats.org/drawingml/2006/picture">
-                  <pic:nvPicPr>
-                    <pic:cNvPr id="1" name=""/>
-                    <pic:cNvPicPr/>
+                    <pic:cNvPr id="0" name="Picture 1" descr="Image result for openrocket"/>
+                    <pic:cNvPicPr>
+                      <a:picLocks noChangeAspect="1" noChangeArrowheads="1"/>
+                    </pic:cNvPicPr>
                   </pic:nvPicPr>
                   <pic:blipFill>
                     <a:blip r:embed="rId6">
@@ -280,165 +67,23 @@
                         </a:ext>
                       </a:extLst>
                     </a:blip>
+                    <a:srcRect/>
                     <a:stretch>
                       <a:fillRect/>
                     </a:stretch>
                   </pic:blipFill>
-                  <pic:spPr>
+                  <pic:spPr bwMode="auto">
                     <a:xfrm>
                       <a:off x="0" y="0"/>
-                      <a:ext cx="3392306" cy="1495425"/>
+                      <a:ext cx="3190875" cy="3190875"/>
                     </a:xfrm>
                     <a:prstGeom prst="rect">
                       <a:avLst/>
                     </a:prstGeom>
-                  </pic:spPr>
-                </pic:pic>
-              </a:graphicData>
-            </a:graphic>
-          </wp:anchor>
-        </w:drawing>
-      </w:r>
-      <w:r>
-        <w:t xml:space="preserve">some discrepancy in the data collection and how there aren’t very clear trends on the affect each dimension has on the fall time. </w:t>
-      </w:r>
-    </w:p>
-    <w:p>
-      <w:r>
-        <w:rPr>
-          <w:noProof/>
-        </w:rPr>
-        <w:drawing>
-          <wp:anchor distT="0" distB="0" distL="114300" distR="114300" simplePos="0" relativeHeight="251660288" behindDoc="0" locked="0" layoutInCell="1" allowOverlap="1" wp14:anchorId="0B7F3C2B" wp14:editId="27FA0188">
-            <wp:simplePos x="0" y="0"/>
-            <wp:positionH relativeFrom="margin">
-              <wp:align>right</wp:align>
-            </wp:positionH>
-            <wp:positionV relativeFrom="paragraph">
-              <wp:posOffset>731520</wp:posOffset>
-            </wp:positionV>
-            <wp:extent cx="3343275" cy="1321435"/>
-            <wp:effectExtent l="0" t="0" r="9525" b="0"/>
-            <wp:wrapSquare wrapText="bothSides"/>
-            <wp:docPr id="11" name="Picture 11"/>
-            <wp:cNvGraphicFramePr>
-              <a:graphicFrameLocks xmlns:a="http://schemas.openxmlformats.org/drawingml/2006/main" noChangeAspect="1"/>
-            </wp:cNvGraphicFramePr>
-            <a:graphic xmlns:a="http://schemas.openxmlformats.org/drawingml/2006/main">
-              <a:graphicData uri="http://schemas.openxmlformats.org/drawingml/2006/picture">
-                <pic:pic xmlns:pic="http://schemas.openxmlformats.org/drawingml/2006/picture">
-                  <pic:nvPicPr>
-                    <pic:cNvPr id="1" name=""/>
-                    <pic:cNvPicPr/>
-                  </pic:nvPicPr>
-                  <pic:blipFill>
-                    <a:blip r:embed="rId7">
-                      <a:extLst>
-                        <a:ext uri="{28A0092B-C50C-407E-A947-70E740481C1C}">
-                          <a14:useLocalDpi xmlns:a14="http://schemas.microsoft.com/office/drawing/2010/main" val="0"/>
-                        </a:ext>
-                      </a:extLst>
-                    </a:blip>
-                    <a:stretch>
-                      <a:fillRect/>
-                    </a:stretch>
-                  </pic:blipFill>
-                  <pic:spPr>
-                    <a:xfrm>
-                      <a:off x="0" y="0"/>
-                      <a:ext cx="3343275" cy="1321435"/>
-                    </a:xfrm>
-                    <a:prstGeom prst="rect">
-                      <a:avLst/>
-                    </a:prstGeom>
-                  </pic:spPr>
-                </pic:pic>
-              </a:graphicData>
-            </a:graphic>
-            <wp14:sizeRelH relativeFrom="margin">
-              <wp14:pctWidth>0</wp14:pctWidth>
-            </wp14:sizeRelH>
-            <wp14:sizeRelV relativeFrom="margin">
-              <wp14:pctHeight>0</wp14:pctHeight>
-            </wp14:sizeRelV>
-          </wp:anchor>
-        </w:drawing>
-      </w:r>
-      <w:r>
-        <w:t xml:space="preserve">Using the parameter estimates, we can begin to determine what factors affect the flight time. There is one major parameter that changes the flight time significantly, which is the rotor length, having a prob value of 0.0612. and the next being the NoseLength*RotorLength relationship with a prob value of .5008. </w:t>
-      </w:r>
-      <w:r>
-        <w:t>Both</w:t>
-      </w:r>
-      <w:r>
-        <w:t xml:space="preserve"> have estimated </w:t>
-      </w:r>
-      <w:r>
-        <w:t>effects</w:t>
-      </w:r>
-      <w:r>
-        <w:t xml:space="preserve"> of -0.575 and 0.15 seconds, respectively.</w:t>
-      </w:r>
-      <w:r>
-        <w:t xml:space="preserve"> By having nose length play a part on the parameter effects as a pair but not its individual dimension, we must keep it in the analysis as its combined affect plays a role in determining flight time. </w:t>
-      </w:r>
-      <w:r>
-        <w:t>Therefore, the final model includes the Rotor length and nose length, with rotor width not playing a role in overall flight time.</w:t>
-      </w:r>
-      <w:r>
-        <w:t xml:space="preserve"> </w:t>
-      </w:r>
-      <w:r>
-        <w:t>The predicted times based on the Prediction Formula of JMP is within Table 1 above.</w:t>
-      </w:r>
-    </w:p>
-    <w:p>
-      <w:pPr>
-        <w:pStyle w:val="Heading1"/>
-      </w:pPr>
-      <w:r>
-        <w:t>Optimizing Helicopter Performance</w:t>
-      </w:r>
-    </w:p>
-    <w:p>
-      <w:r>
-        <w:t>Once the initial analysis of the important varying parameters was complete, we could begin to pay attention to the parameters that mattered. Deleting the rotor width option, it narrowed in our important parameters and focusing on the optimization of these parameters in terms of flight time and minimizing the distance away it landed from the vertical landing surface. It converged on a nose length of 1 inch, a rotor length of 3 inches, and a rotor width of 3 inches printing an expected time of 3.37 seconds and 0.85 inches from the pad. It hasn’t maximized the time completely, but it optimized to also consider the importance of minimizing the distance away from the release vertical to the landing location.</w:t>
-      </w:r>
-    </w:p>
-    <w:p>
-      <w:r>
-        <w:rPr>
-          <w:noProof/>
-        </w:rPr>
-        <w:drawing>
-          <wp:inline distT="0" distB="0" distL="0" distR="0" wp14:anchorId="2282127C" wp14:editId="5E72A098">
-            <wp:extent cx="2002528" cy="2388040"/>
-            <wp:effectExtent l="0" t="0" r="0" b="0"/>
-            <wp:docPr id="14" name="Picture 14"/>
-            <wp:cNvGraphicFramePr>
-              <a:graphicFrameLocks xmlns:a="http://schemas.openxmlformats.org/drawingml/2006/main" noChangeAspect="1"/>
-            </wp:cNvGraphicFramePr>
-            <a:graphic xmlns:a="http://schemas.openxmlformats.org/drawingml/2006/main">
-              <a:graphicData uri="http://schemas.openxmlformats.org/drawingml/2006/picture">
-                <pic:pic xmlns:pic="http://schemas.openxmlformats.org/drawingml/2006/picture">
-                  <pic:nvPicPr>
-                    <pic:cNvPr id="1" name=""/>
-                    <pic:cNvPicPr/>
-                  </pic:nvPicPr>
-                  <pic:blipFill>
-                    <a:blip r:embed="rId8"/>
-                    <a:stretch>
-                      <a:fillRect/>
-                    </a:stretch>
-                  </pic:blipFill>
-                  <pic:spPr>
-                    <a:xfrm>
-                      <a:off x="0" y="0"/>
-                      <a:ext cx="2050336" cy="2445052"/>
-                    </a:xfrm>
-                    <a:prstGeom prst="rect">
-                      <a:avLst/>
-                    </a:prstGeom>
+                    <a:noFill/>
+                    <a:ln>
+                      <a:noFill/>
+                    </a:ln>
                   </pic:spPr>
                 </pic:pic>
               </a:graphicData>
@@ -446,45 +91,42 @@
           </wp:inline>
         </w:drawing>
       </w:r>
-      <w:r>
+    </w:p>
+    <w:p>
+      <w:pPr>
+        <w:pStyle w:val="Subtitle"/>
+        <w:jc w:val="center"/>
         <w:rPr>
-          <w:noProof/>
+          <w:u w:val="single"/>
         </w:rPr>
-        <w:drawing>
-          <wp:inline distT="0" distB="0" distL="0" distR="0" wp14:anchorId="01EDF759" wp14:editId="1DD1A449">
-            <wp:extent cx="3763671" cy="2335407"/>
-            <wp:effectExtent l="0" t="0" r="8255" b="8255"/>
-            <wp:docPr id="1" name="Picture 1"/>
-            <wp:cNvGraphicFramePr>
-              <a:graphicFrameLocks xmlns:a="http://schemas.openxmlformats.org/drawingml/2006/main" noChangeAspect="1"/>
-            </wp:cNvGraphicFramePr>
-            <a:graphic xmlns:a="http://schemas.openxmlformats.org/drawingml/2006/main">
-              <a:graphicData uri="http://schemas.openxmlformats.org/drawingml/2006/picture">
-                <pic:pic xmlns:pic="http://schemas.openxmlformats.org/drawingml/2006/picture">
-                  <pic:nvPicPr>
-                    <pic:cNvPr id="1" name=""/>
-                    <pic:cNvPicPr/>
-                  </pic:nvPicPr>
-                  <pic:blipFill>
-                    <a:blip r:embed="rId9"/>
-                    <a:stretch>
-                      <a:fillRect/>
-                    </a:stretch>
-                  </pic:blipFill>
-                  <pic:spPr>
-                    <a:xfrm>
-                      <a:off x="0" y="0"/>
-                      <a:ext cx="3800721" cy="2358397"/>
-                    </a:xfrm>
-                    <a:prstGeom prst="rect">
-                      <a:avLst/>
-                    </a:prstGeom>
-                  </pic:spPr>
-                </pic:pic>
-              </a:graphicData>
-            </a:graphic>
-          </wp:inline>
-        </w:drawing>
+      </w:pPr>
+    </w:p>
+    <w:p>
+      <w:pPr>
+        <w:pStyle w:val="Subtitle"/>
+        <w:jc w:val="center"/>
+        <w:rPr>
+          <w:u w:val="single"/>
+        </w:rPr>
+      </w:pPr>
+      <w:r>
+        <w:rPr>
+          <w:u w:val="single"/>
+        </w:rPr>
+        <w:t>Members</w:t>
+      </w:r>
+    </w:p>
+    <w:p>
+      <w:pPr>
+        <w:pStyle w:val="Subtitle"/>
+        <w:jc w:val="center"/>
+      </w:pPr>
+      <w:r>
+        <w:t>Charlie Nitschelm</w:t>
+      </w:r>
+      <w:r>
+        <w:br/>
+        <w:t>Lucas Simmonds</w:t>
       </w:r>
     </w:p>
     <w:p>
@@ -492,252 +134,110 @@
         <w:pStyle w:val="Heading1"/>
       </w:pPr>
       <w:r>
+        <w:t>Abstract</w:t>
+      </w:r>
+    </w:p>
+    <w:p>
+      <w:r>
+        <w:t xml:space="preserve">When designing a rocket, it is very important to </w:t>
+      </w:r>
+      <w:r>
+        <w:t xml:space="preserve">understand the impact each part has on the overall performance of the rocket. Using a well-tested flight prediction program, </w:t>
+      </w:r>
+      <w:proofErr w:type="spellStart"/>
+      <w:r>
+        <w:t>OpenRocket</w:t>
+      </w:r>
+      <w:proofErr w:type="spellEnd"/>
+      <w:r>
+        <w:t>, it is possible to input the parameters of a rocket and its launch conditions to predict its overall flight path, and most importantly, its maximum height reached, or flight apogee. The Spaceport America Cup competition, which is hosted every year at Spaceport America in New Mexico in June 2020 requires teams to design a rocket capable of reaching as close to 10,000 feet as possible. This mission requires a close and defined understanding of predicting the flight apogee before manufacturing to ensure that the rocket, when constructed, is estimated to hit as close to that apogee as possible. The primary rocket features will be varied and simulated in a Custom Design in JMP to predict the best feature selection to hit a apogee of exactly 10,000 feet if the rocket was manufactured exactly as designed.</w:t>
+      </w:r>
+    </w:p>
+    <w:p/>
+    <w:p>
+      <w:pPr>
+        <w:pStyle w:val="Heading1"/>
+      </w:pPr>
+      <w:r>
+        <w:br w:type="column"/>
+      </w:r>
+      <w:r>
         <w:lastRenderedPageBreak/>
-        <w:t>Validating the Results</w:t>
-      </w:r>
-    </w:p>
-    <w:p>
-      <w:r>
-        <w:t xml:space="preserve">With the final optimized dimensions determined above, it seems it matches a current helicopter already constructed. Three more of that </w:t>
-      </w:r>
-      <w:proofErr w:type="gramStart"/>
-      <w:r>
-        <w:t>version</w:t>
-      </w:r>
-      <w:proofErr w:type="gramEnd"/>
-      <w:r>
-        <w:t xml:space="preserve"> was created again and drop tested in the same way. </w:t>
-      </w:r>
-    </w:p>
-    <w:tbl>
-      <w:tblPr>
-        <w:tblStyle w:val="TableGrid"/>
-        <w:tblW w:w="0" w:type="auto"/>
-        <w:tblLook w:val="04A0" w:firstRow="1" w:lastRow="0" w:firstColumn="1" w:lastColumn="0" w:noHBand="0" w:noVBand="1"/>
-      </w:tblPr>
-      <w:tblGrid>
-        <w:gridCol w:w="3117"/>
-        <w:gridCol w:w="3117"/>
-      </w:tblGrid>
-      <w:tr>
-        <w:tc>
-          <w:tcPr>
-            <w:tcW w:w="3117" w:type="dxa"/>
-          </w:tcPr>
-          <w:p>
-            <w:r>
-              <w:t>Drop Time (s)</w:t>
-            </w:r>
-          </w:p>
-        </w:tc>
-        <w:tc>
-          <w:tcPr>
-            <w:tcW w:w="3117" w:type="dxa"/>
-          </w:tcPr>
-          <w:p>
-            <w:r>
-              <w:t>Accuracy (in)</w:t>
-            </w:r>
-          </w:p>
-        </w:tc>
-      </w:tr>
-      <w:tr>
-        <w:tc>
-          <w:tcPr>
-            <w:tcW w:w="3117" w:type="dxa"/>
-          </w:tcPr>
-          <w:p>
-            <w:r>
-              <w:t>3.5</w:t>
-            </w:r>
-          </w:p>
-        </w:tc>
-        <w:tc>
-          <w:tcPr>
-            <w:tcW w:w="3117" w:type="dxa"/>
-          </w:tcPr>
-          <w:p>
-            <w:r>
-              <w:t>2</w:t>
-            </w:r>
-          </w:p>
-        </w:tc>
-      </w:tr>
-      <w:tr>
-        <w:tc>
-          <w:tcPr>
-            <w:tcW w:w="3117" w:type="dxa"/>
-          </w:tcPr>
-          <w:p>
-            <w:r>
-              <w:t>3.1</w:t>
-            </w:r>
-          </w:p>
-        </w:tc>
-        <w:tc>
-          <w:tcPr>
-            <w:tcW w:w="3117" w:type="dxa"/>
-          </w:tcPr>
-          <w:p>
-            <w:r>
-              <w:t>0</w:t>
-            </w:r>
-          </w:p>
-        </w:tc>
-      </w:tr>
-      <w:tr>
-        <w:tc>
-          <w:tcPr>
-            <w:tcW w:w="3117" w:type="dxa"/>
-          </w:tcPr>
-          <w:p>
-            <w:r>
-              <w:t>3.0</w:t>
-            </w:r>
-          </w:p>
-        </w:tc>
-        <w:tc>
-          <w:tcPr>
-            <w:tcW w:w="3117" w:type="dxa"/>
-          </w:tcPr>
-          <w:p>
-            <w:r>
-              <w:t>4</w:t>
-            </w:r>
-          </w:p>
-        </w:tc>
-      </w:tr>
-      <w:tr>
-        <w:tc>
-          <w:tcPr>
-            <w:tcW w:w="3117" w:type="dxa"/>
-          </w:tcPr>
-          <w:p>
-            <w:pPr>
-              <w:rPr>
-                <w:b/>
-                <w:bCs/>
-              </w:rPr>
-            </w:pPr>
-            <w:r>
-              <w:rPr>
-                <w:b/>
-                <w:bCs/>
-              </w:rPr>
-              <w:t>3.2 Average</w:t>
-            </w:r>
-          </w:p>
-        </w:tc>
-        <w:tc>
-          <w:tcPr>
-            <w:tcW w:w="3117" w:type="dxa"/>
-          </w:tcPr>
-          <w:p>
-            <w:pPr>
-              <w:rPr>
-                <w:b/>
-                <w:bCs/>
-              </w:rPr>
-            </w:pPr>
-            <w:r>
-              <w:rPr>
-                <w:b/>
-                <w:bCs/>
-              </w:rPr>
-              <w:t>2 Average</w:t>
-            </w:r>
-          </w:p>
-        </w:tc>
-      </w:tr>
-    </w:tbl>
-    <w:p>
-      <w:r>
-        <w:br/>
-        <w:t xml:space="preserve">From the table above, </w:t>
-      </w:r>
-      <w:proofErr w:type="gramStart"/>
-      <w:r>
-        <w:t>it is clear that the</w:t>
-      </w:r>
-      <w:proofErr w:type="gramEnd"/>
-      <w:r>
-        <w:t xml:space="preserve"> optimization assisted in finding the desirable dimensions for the paper helicopter with increasing flight time (decreasing drop rate) while also minimizing the distance away it falls from the vertical axis of the drop location. As the tests we done indoors without drift, each drop was very repeatable as each drop can be maintained the same each time.</w:t>
-      </w:r>
-      <w:r>
-        <w:t xml:space="preserve"> A greater </w:t>
-      </w:r>
-      <w:proofErr w:type="gramStart"/>
-      <w:r>
-        <w:t>amount</w:t>
-      </w:r>
-      <w:proofErr w:type="gramEnd"/>
-      <w:r>
-        <w:t xml:space="preserve"> of tests, more rigorous paper helicopter construction and a larger range of dimensions could help with more verification on the ‘best’ design to maximize flight time and minimize the amount of drift, but increasing the resources needed to come to that answer.</w:t>
-      </w:r>
-    </w:p>
-    <w:p>
-      <w:pPr>
-        <w:pStyle w:val="Heading1"/>
-      </w:pPr>
-      <w:r>
-        <w:t>Projected Potential Improvement</w:t>
-      </w:r>
-    </w:p>
-    <w:p>
-      <w:r>
-        <w:t xml:space="preserve">The figure below is performing the optimization with bounds extending past the experimental box, outputting a potential drop time of 4.37 seconds while allowing a drift of 4.8 inches. </w:t>
-      </w:r>
-    </w:p>
-    <w:p>
-      <w:r>
-        <w:rPr>
-          <w:noProof/>
-        </w:rPr>
-        <w:drawing>
-          <wp:inline distT="0" distB="0" distL="0" distR="0" wp14:anchorId="4E9B5059" wp14:editId="5E5E72B7">
-            <wp:extent cx="5114925" cy="3288088"/>
-            <wp:effectExtent l="0" t="0" r="0" b="7620"/>
-            <wp:docPr id="15" name="Picture 15"/>
-            <wp:cNvGraphicFramePr>
-              <a:graphicFrameLocks xmlns:a="http://schemas.openxmlformats.org/drawingml/2006/main" noChangeAspect="1"/>
-            </wp:cNvGraphicFramePr>
-            <a:graphic xmlns:a="http://schemas.openxmlformats.org/drawingml/2006/main">
-              <a:graphicData uri="http://schemas.openxmlformats.org/drawingml/2006/picture">
-                <pic:pic xmlns:pic="http://schemas.openxmlformats.org/drawingml/2006/picture">
-                  <pic:nvPicPr>
-                    <pic:cNvPr id="1" name=""/>
-                    <pic:cNvPicPr/>
-                  </pic:nvPicPr>
-                  <pic:blipFill>
-                    <a:blip r:embed="rId10"/>
-                    <a:stretch>
-                      <a:fillRect/>
-                    </a:stretch>
-                  </pic:blipFill>
-                  <pic:spPr>
-                    <a:xfrm>
-                      <a:off x="0" y="0"/>
-                      <a:ext cx="5117216" cy="3289561"/>
-                    </a:xfrm>
-                    <a:prstGeom prst="rect">
-                      <a:avLst/>
-                    </a:prstGeom>
-                  </pic:spPr>
-                </pic:pic>
-              </a:graphicData>
-            </a:graphic>
-          </wp:inline>
-        </w:drawing>
-      </w:r>
-    </w:p>
-    <w:p>
-      <w:r>
-        <w:t>Two paper helicopters were made, each with the dimensions of the second remembered settings. The drop time was measured to be 4.10 seconds and a drift of 4 inches, detailing that although extended past what we can usually trust, it still does a reasonable job in predicting the flight time of the helicopter and the total drift.</w:t>
+        <w:t>Methods and Materials</w:t>
+      </w:r>
+    </w:p>
+    <w:p>
+      <w:proofErr w:type="spellStart"/>
+      <w:r>
+        <w:t>OpenRocket</w:t>
+      </w:r>
+      <w:proofErr w:type="spellEnd"/>
+      <w:r>
+        <w:t xml:space="preserve">, the software being used to predict </w:t>
+      </w:r>
+      <w:r>
+        <w:t>the result</w:t>
+      </w:r>
+      <w:r>
+        <w:t xml:space="preserve"> the study is looking for, can be assumed as a true result with no error. Being a simulation, no physical material is needed except the use of a computer capable of running these simulations that can be quite demanding. All fight forces must be calculated iteratively, including but not limited to the thrust, drag and weight forces. </w:t>
+      </w:r>
+      <w:r>
+        <w:t xml:space="preserve">A standard one-stage rocket was designed with </w:t>
+      </w:r>
+      <w:r>
+        <w:t>4</w:t>
+      </w:r>
+      <w:r>
+        <w:t xml:space="preserve"> different varying factors, each with a high, medium and low setting. Due to considering the simulation as a true value, no repeats must be done. A randomization scheme is not needed as well for the same reason. The factors varie</w:t>
       </w:r>
       <w:bookmarkStart w:id="0" w:name="_GoBack"/>
       <w:bookmarkEnd w:id="0"/>
-    </w:p>
+      <w:r>
+        <w:t xml:space="preserve">d were: nose cone length, </w:t>
+      </w:r>
+      <w:r>
+        <w:t>nose cone shape parameter, body tube length and environment temperature</w:t>
+      </w:r>
+    </w:p>
+    <w:p>
+      <w:pPr>
+        <w:pStyle w:val="Heading1"/>
+      </w:pPr>
+      <w:r>
+        <w:br w:type="column"/>
+      </w:r>
+      <w:r>
+        <w:lastRenderedPageBreak/>
+        <w:t>Results</w:t>
+      </w:r>
+    </w:p>
+    <w:p>
+      <w:pPr>
+        <w:pStyle w:val="Heading1"/>
+      </w:pPr>
+      <w:r>
+        <w:br w:type="column"/>
+      </w:r>
+      <w:r>
+        <w:lastRenderedPageBreak/>
+        <w:t>Confirmatory Trials</w:t>
+      </w:r>
+    </w:p>
+    <w:p>
+      <w:pPr>
+        <w:pStyle w:val="Heading1"/>
+      </w:pPr>
+      <w:r>
+        <w:br w:type="column"/>
+      </w:r>
+      <w:r>
+        <w:lastRenderedPageBreak/>
+        <w:t>Conclusion</w:t>
+      </w:r>
+    </w:p>
+    <w:p/>
     <w:sectPr>
+      <w:headerReference w:type="default" r:id="rId7"/>
       <w:pgSz w:w="12240" w:h="15840"/>
       <w:pgMar w:top="1440" w:right="1440" w:bottom="1440" w:left="1440" w:header="720" w:footer="720" w:gutter="0"/>
       <w:cols w:space="720"/>
@@ -745,6 +245,120 @@
     </w:sectPr>
   </w:body>
 </w:document>
+</file>
+
+<file path=word/endnotes.xml><?xml version="1.0" encoding="utf-8"?>
+<w:endnotes xmlns:wpc="http://schemas.microsoft.com/office/word/2010/wordprocessingCanvas" xmlns:cx="http://schemas.microsoft.com/office/drawing/2014/chartex" xmlns:cx1="http://schemas.microsoft.com/office/drawing/2015/9/8/chartex" xmlns:cx2="http://schemas.microsoft.com/office/drawing/2015/10/21/chartex" xmlns:cx3="http://schemas.microsoft.com/office/drawing/2016/5/9/chartex" xmlns:cx4="http://schemas.microsoft.com/office/drawing/2016/5/10/chartex" xmlns:cx5="http://schemas.microsoft.com/office/drawing/2016/5/11/chartex" xmlns:cx6="http://schemas.microsoft.com/office/drawing/2016/5/12/chartex" xmlns:cx7="http://schemas.microsoft.com/office/drawing/2016/5/13/chartex" xmlns:cx8="http://schemas.microsoft.com/office/drawing/2016/5/14/chartex" xmlns:mc="http://schemas.openxmlformats.org/markup-compatibility/2006" xmlns:aink="http://schemas.microsoft.com/office/drawing/2016/ink" xmlns:am3d="http://schemas.microsoft.com/office/drawing/2017/model3d" xmlns:o="urn:schemas-microsoft-com:office:office" xmlns:r="http://schemas.openxmlformats.org/officeDocument/2006/relationships" xmlns:m="http://schemas.openxmlformats.org/officeDocument/2006/math" xmlns:v="urn:schemas-microsoft-com:vml" xmlns:wp14="http://schemas.microsoft.com/office/word/2010/wordprocessingDrawing" xmlns:wp="http://schemas.openxmlformats.org/drawingml/2006/wordprocessingDrawing" xmlns:w10="urn:schemas-microsoft-com:office:word" xmlns:w="http://schemas.openxmlformats.org/wordprocessingml/2006/main" xmlns:w14="http://schemas.microsoft.com/office/word/2010/wordml" xmlns:w15="http://schemas.microsoft.com/office/word/2012/wordml" xmlns:w16cid="http://schemas.microsoft.com/office/word/2016/wordml/cid" xmlns:w16se="http://schemas.microsoft.com/office/word/2015/wordml/symex" xmlns:wpg="http://schemas.microsoft.com/office/word/2010/wordprocessingGroup" xmlns:wpi="http://schemas.microsoft.com/office/word/2010/wordprocessingInk" xmlns:wne="http://schemas.microsoft.com/office/word/2006/wordml" xmlns:wps="http://schemas.microsoft.com/office/word/2010/wordprocessingShape" mc:Ignorable="w14 w15 w16se w16cid wp14">
+  <w:endnote w:type="separator" w:id="-1">
+    <w:p>
+      <w:pPr>
+        <w:spacing w:after="0" w:line="240" w:lineRule="auto"/>
+      </w:pPr>
+      <w:r>
+        <w:separator/>
+      </w:r>
+    </w:p>
+  </w:endnote>
+  <w:endnote w:type="continuationSeparator" w:id="0">
+    <w:p>
+      <w:pPr>
+        <w:spacing w:after="0" w:line="240" w:lineRule="auto"/>
+      </w:pPr>
+      <w:r>
+        <w:continuationSeparator/>
+      </w:r>
+    </w:p>
+  </w:endnote>
+</w:endnotes>
+</file>
+
+<file path=word/footnotes.xml><?xml version="1.0" encoding="utf-8"?>
+<w:footnotes xmlns:wpc="http://schemas.microsoft.com/office/word/2010/wordprocessingCanvas" xmlns:cx="http://schemas.microsoft.com/office/drawing/2014/chartex" xmlns:cx1="http://schemas.microsoft.com/office/drawing/2015/9/8/chartex" xmlns:cx2="http://schemas.microsoft.com/office/drawing/2015/10/21/chartex" xmlns:cx3="http://schemas.microsoft.com/office/drawing/2016/5/9/chartex" xmlns:cx4="http://schemas.microsoft.com/office/drawing/2016/5/10/chartex" xmlns:cx5="http://schemas.microsoft.com/office/drawing/2016/5/11/chartex" xmlns:cx6="http://schemas.microsoft.com/office/drawing/2016/5/12/chartex" xmlns:cx7="http://schemas.microsoft.com/office/drawing/2016/5/13/chartex" xmlns:cx8="http://schemas.microsoft.com/office/drawing/2016/5/14/chartex" xmlns:mc="http://schemas.openxmlformats.org/markup-compatibility/2006" xmlns:aink="http://schemas.microsoft.com/office/drawing/2016/ink" xmlns:am3d="http://schemas.microsoft.com/office/drawing/2017/model3d" xmlns:o="urn:schemas-microsoft-com:office:office" xmlns:r="http://schemas.openxmlformats.org/officeDocument/2006/relationships" xmlns:m="http://schemas.openxmlformats.org/officeDocument/2006/math" xmlns:v="urn:schemas-microsoft-com:vml" xmlns:wp14="http://schemas.microsoft.com/office/word/2010/wordprocessingDrawing" xmlns:wp="http://schemas.openxmlformats.org/drawingml/2006/wordprocessingDrawing" xmlns:w10="urn:schemas-microsoft-com:office:word" xmlns:w="http://schemas.openxmlformats.org/wordprocessingml/2006/main" xmlns:w14="http://schemas.microsoft.com/office/word/2010/wordml" xmlns:w15="http://schemas.microsoft.com/office/word/2012/wordml" xmlns:w16cid="http://schemas.microsoft.com/office/word/2016/wordml/cid" xmlns:w16se="http://schemas.microsoft.com/office/word/2015/wordml/symex" xmlns:wpg="http://schemas.microsoft.com/office/word/2010/wordprocessingGroup" xmlns:wpi="http://schemas.microsoft.com/office/word/2010/wordprocessingInk" xmlns:wne="http://schemas.microsoft.com/office/word/2006/wordml" xmlns:wps="http://schemas.microsoft.com/office/word/2010/wordprocessingShape" mc:Ignorable="w14 w15 w16se w16cid wp14">
+  <w:footnote w:type="separator" w:id="-1">
+    <w:p>
+      <w:pPr>
+        <w:spacing w:after="0" w:line="240" w:lineRule="auto"/>
+      </w:pPr>
+      <w:r>
+        <w:separator/>
+      </w:r>
+    </w:p>
+  </w:footnote>
+  <w:footnote w:type="continuationSeparator" w:id="0">
+    <w:p>
+      <w:pPr>
+        <w:spacing w:after="0" w:line="240" w:lineRule="auto"/>
+      </w:pPr>
+      <w:r>
+        <w:continuationSeparator/>
+      </w:r>
+    </w:p>
+  </w:footnote>
+</w:footnotes>
+</file>
+
+<file path=word/header1.xml><?xml version="1.0" encoding="utf-8"?>
+<w:hdr xmlns:wpc="http://schemas.microsoft.com/office/word/2010/wordprocessingCanvas" xmlns:cx="http://schemas.microsoft.com/office/drawing/2014/chartex" xmlns:cx1="http://schemas.microsoft.com/office/drawing/2015/9/8/chartex" xmlns:cx2="http://schemas.microsoft.com/office/drawing/2015/10/21/chartex" xmlns:cx3="http://schemas.microsoft.com/office/drawing/2016/5/9/chartex" xmlns:cx4="http://schemas.microsoft.com/office/drawing/2016/5/10/chartex" xmlns:cx5="http://schemas.microsoft.com/office/drawing/2016/5/11/chartex" xmlns:cx6="http://schemas.microsoft.com/office/drawing/2016/5/12/chartex" xmlns:cx7="http://schemas.microsoft.com/office/drawing/2016/5/13/chartex" xmlns:cx8="http://schemas.microsoft.com/office/drawing/2016/5/14/chartex" xmlns:mc="http://schemas.openxmlformats.org/markup-compatibility/2006" xmlns:aink="http://schemas.microsoft.com/office/drawing/2016/ink" xmlns:am3d="http://schemas.microsoft.com/office/drawing/2017/model3d" xmlns:o="urn:schemas-microsoft-com:office:office" xmlns:r="http://schemas.openxmlformats.org/officeDocument/2006/relationships" xmlns:m="http://schemas.openxmlformats.org/officeDocument/2006/math" xmlns:v="urn:schemas-microsoft-com:vml" xmlns:wp14="http://schemas.microsoft.com/office/word/2010/wordprocessingDrawing" xmlns:wp="http://schemas.openxmlformats.org/drawingml/2006/wordprocessingDrawing" xmlns:w10="urn:schemas-microsoft-com:office:word" xmlns:w="http://schemas.openxmlformats.org/wordprocessingml/2006/main" xmlns:w14="http://schemas.microsoft.com/office/word/2010/wordml" xmlns:w15="http://schemas.microsoft.com/office/word/2012/wordml" xmlns:w16cid="http://schemas.microsoft.com/office/word/2016/wordml/cid" xmlns:w16se="http://schemas.microsoft.com/office/word/2015/wordml/symex" xmlns:wpg="http://schemas.microsoft.com/office/word/2010/wordprocessingGroup" xmlns:wpi="http://schemas.microsoft.com/office/word/2010/wordprocessingInk" xmlns:wne="http://schemas.microsoft.com/office/word/2006/wordml" xmlns:wps="http://schemas.microsoft.com/office/word/2010/wordprocessingShape" mc:Ignorable="w14 w15 w16se w16cid wp14">
+  <w:p>
+    <w:pPr>
+      <w:pStyle w:val="Header"/>
+      <w:jc w:val="right"/>
+    </w:pPr>
+    <w:r>
+      <w:rPr>
+        <w:noProof/>
+      </w:rPr>
+      <w:drawing>
+        <wp:inline distT="0" distB="0" distL="0" distR="0" wp14:anchorId="702655D3" wp14:editId="1C7DA6F6">
+          <wp:extent cx="533400" cy="533400"/>
+          <wp:effectExtent l="0" t="0" r="0" b="0"/>
+          <wp:docPr id="3" name="Picture 3"/>
+          <wp:cNvGraphicFramePr>
+            <a:graphicFrameLocks xmlns:a="http://schemas.openxmlformats.org/drawingml/2006/main" noChangeAspect="1"/>
+          </wp:cNvGraphicFramePr>
+          <a:graphic xmlns:a="http://schemas.openxmlformats.org/drawingml/2006/main">
+            <a:graphicData uri="http://schemas.openxmlformats.org/drawingml/2006/picture">
+              <pic:pic xmlns:pic="http://schemas.openxmlformats.org/drawingml/2006/picture">
+                <pic:nvPicPr>
+                  <pic:cNvPr id="0" name="Picture 3"/>
+                  <pic:cNvPicPr>
+                    <a:picLocks noChangeAspect="1" noChangeArrowheads="1"/>
+                  </pic:cNvPicPr>
+                </pic:nvPicPr>
+                <pic:blipFill>
+                  <a:blip r:embed="rId1">
+                    <a:extLst>
+                      <a:ext uri="{28A0092B-C50C-407E-A947-70E740481C1C}">
+                        <a14:useLocalDpi xmlns:a14="http://schemas.microsoft.com/office/drawing/2010/main" val="0"/>
+                      </a:ext>
+                    </a:extLst>
+                  </a:blip>
+                  <a:srcRect/>
+                  <a:stretch>
+                    <a:fillRect/>
+                  </a:stretch>
+                </pic:blipFill>
+                <pic:spPr bwMode="auto">
+                  <a:xfrm>
+                    <a:off x="0" y="0"/>
+                    <a:ext cx="533400" cy="533400"/>
+                  </a:xfrm>
+                  <a:prstGeom prst="rect">
+                    <a:avLst/>
+                  </a:prstGeom>
+                  <a:noFill/>
+                  <a:ln>
+                    <a:noFill/>
+                  </a:ln>
+                </pic:spPr>
+              </pic:pic>
+            </a:graphicData>
+          </a:graphic>
+        </wp:inline>
+      </w:drawing>
+    </w:r>
+  </w:p>
+</w:hdr>
 </file>
 
 <file path=word/styles.xml><?xml version="1.0" encoding="utf-8"?>
@@ -1322,6 +936,50 @@
       </w:tblBorders>
     </w:tblPr>
   </w:style>
+  <w:style w:type="paragraph" w:styleId="Header">
+    <w:name w:val="header"/>
+    <w:basedOn w:val="Normal"/>
+    <w:link w:val="HeaderChar"/>
+    <w:uiPriority w:val="99"/>
+    <w:unhideWhenUsed/>
+    <w:rsid w:val="00AB29AF"/>
+    <w:pPr>
+      <w:tabs>
+        <w:tab w:val="center" w:pos="4680"/>
+        <w:tab w:val="right" w:pos="9360"/>
+      </w:tabs>
+      <w:spacing w:after="0" w:line="240" w:lineRule="auto"/>
+    </w:pPr>
+  </w:style>
+  <w:style w:type="character" w:customStyle="1" w:styleId="HeaderChar">
+    <w:name w:val="Header Char"/>
+    <w:basedOn w:val="DefaultParagraphFont"/>
+    <w:link w:val="Header"/>
+    <w:uiPriority w:val="99"/>
+    <w:rsid w:val="00AB29AF"/>
+  </w:style>
+  <w:style w:type="paragraph" w:styleId="Footer">
+    <w:name w:val="footer"/>
+    <w:basedOn w:val="Normal"/>
+    <w:link w:val="FooterChar"/>
+    <w:uiPriority w:val="99"/>
+    <w:unhideWhenUsed/>
+    <w:rsid w:val="00AB29AF"/>
+    <w:pPr>
+      <w:tabs>
+        <w:tab w:val="center" w:pos="4680"/>
+        <w:tab w:val="right" w:pos="9360"/>
+      </w:tabs>
+      <w:spacing w:after="0" w:line="240" w:lineRule="auto"/>
+    </w:pPr>
+  </w:style>
+  <w:style w:type="character" w:customStyle="1" w:styleId="FooterChar">
+    <w:name w:val="Footer Char"/>
+    <w:basedOn w:val="DefaultParagraphFont"/>
+    <w:link w:val="Footer"/>
+    <w:uiPriority w:val="99"/>
+    <w:rsid w:val="00AB29AF"/>
+  </w:style>
 </w:styles>
 </file>
 
